--- a/video_case/VideoCase10_TextMining.docx
+++ b/video_case/VideoCase10_TextMining.docx
@@ -1,6 +1,6 @@
 
 <file path=word/document.xml><?xml version="1.0" encoding="utf-8"?>
-<w:document xmlns:wpc="http://schemas.microsoft.com/office/word/2010/wordprocessingCanvas" xmlns:cx="http://schemas.microsoft.com/office/drawing/2014/chartex" xmlns:cx1="http://schemas.microsoft.com/office/drawing/2015/9/8/chartex" xmlns:cx2="http://schemas.microsoft.com/office/drawing/2015/10/21/chartex" xmlns:cx3="http://schemas.microsoft.com/office/drawing/2016/5/9/chartex" xmlns:cx4="http://schemas.microsoft.com/office/drawing/2016/5/10/chartex" xmlns:cx5="http://schemas.microsoft.com/office/drawing/2016/5/11/chartex" xmlns:cx6="http://schemas.microsoft.com/office/drawing/2016/5/12/chartex" xmlns:cx7="http://schemas.microsoft.com/office/drawing/2016/5/13/chartex" xmlns:cx8="http://schemas.microsoft.com/office/drawing/2016/5/14/chartex" xmlns:mc="http://schemas.openxmlformats.org/markup-compatibility/2006" xmlns:o="urn:schemas-microsoft-com:office:office" xmlns:r="http://schemas.openxmlformats.org/officeDocument/2006/relationships" xmlns:m="http://schemas.openxmlformats.org/officeDocument/2006/math" xmlns:v="urn:schemas-microsoft-com:vml" xmlns:wp14="http://schemas.microsoft.com/office/word/2010/wordprocessingDrawing" xmlns:wp="http://schemas.openxmlformats.org/drawingml/2006/wordprocessingDrawing" xmlns:w10="urn:schemas-microsoft-com:office:word" xmlns:w="http://schemas.openxmlformats.org/wordprocessingml/2006/main" xmlns:w14="http://schemas.microsoft.com/office/word/2010/wordml" xmlns:w15="http://schemas.microsoft.com/office/word/2012/wordml" xmlns:w16se="http://schemas.microsoft.com/office/word/2015/wordml/symex" xmlns:wpg="http://schemas.microsoft.com/office/word/2010/wordprocessingGroup" xmlns:wpi="http://schemas.microsoft.com/office/word/2010/wordprocessingInk" xmlns:wne="http://schemas.microsoft.com/office/word/2006/wordml" xmlns:wps="http://schemas.microsoft.com/office/word/2010/wordprocessingShape" mc:Ignorable="w14 w15 w16se wp14">
+<w:document xmlns:wpc="http://schemas.microsoft.com/office/word/2010/wordprocessingCanvas" xmlns:cx="http://schemas.microsoft.com/office/drawing/2014/chartex" xmlns:cx1="http://schemas.microsoft.com/office/drawing/2015/9/8/chartex" xmlns:cx2="http://schemas.microsoft.com/office/drawing/2015/10/21/chartex" xmlns:cx3="http://schemas.microsoft.com/office/drawing/2016/5/9/chartex" xmlns:cx4="http://schemas.microsoft.com/office/drawing/2016/5/10/chartex" xmlns:cx5="http://schemas.microsoft.com/office/drawing/2016/5/11/chartex" xmlns:cx6="http://schemas.microsoft.com/office/drawing/2016/5/12/chartex" xmlns:cx7="http://schemas.microsoft.com/office/drawing/2016/5/13/chartex" xmlns:cx8="http://schemas.microsoft.com/office/drawing/2016/5/14/chartex" xmlns:mc="http://schemas.openxmlformats.org/markup-compatibility/2006" xmlns:aink="http://schemas.microsoft.com/office/drawing/2016/ink" xmlns:am3d="http://schemas.microsoft.com/office/drawing/2017/model3d" xmlns:o="urn:schemas-microsoft-com:office:office" xmlns:r="http://schemas.openxmlformats.org/officeDocument/2006/relationships" xmlns:m="http://schemas.openxmlformats.org/officeDocument/2006/math" xmlns:v="urn:schemas-microsoft-com:vml" xmlns:wp14="http://schemas.microsoft.com/office/word/2010/wordprocessingDrawing" xmlns:wp="http://schemas.openxmlformats.org/drawingml/2006/wordprocessingDrawing" xmlns:w10="urn:schemas-microsoft-com:office:word" xmlns:w="http://schemas.openxmlformats.org/wordprocessingml/2006/main" xmlns:w14="http://schemas.microsoft.com/office/word/2010/wordml" xmlns:w15="http://schemas.microsoft.com/office/word/2012/wordml" xmlns:w16cid="http://schemas.microsoft.com/office/word/2016/wordml/cid" xmlns:w16se="http://schemas.microsoft.com/office/word/2015/wordml/symex" xmlns:wpg="http://schemas.microsoft.com/office/word/2010/wordprocessingGroup" xmlns:wpi="http://schemas.microsoft.com/office/word/2010/wordprocessingInk" xmlns:wne="http://schemas.microsoft.com/office/word/2006/wordml" xmlns:wps="http://schemas.microsoft.com/office/word/2010/wordprocessingShape" mc:Ignorable="w14 w15 w16se w16cid wp14">
   <w:body>
     <w:p>
       <w:pPr>
@@ -230,6 +230,109 @@
         <w:t>is text mining?</w:t>
       </w:r>
     </w:p>
+    <w:tbl>
+      <w:tblPr>
+        <w:tblStyle w:val="TableGrid"/>
+        <w:tblW w:w="0" w:type="auto"/>
+        <w:tblInd w:w="720" w:type="dxa"/>
+        <w:tblLook w:val="04A0" w:firstRow="1" w:lastRow="0" w:firstColumn="1" w:lastColumn="0" w:noHBand="0" w:noVBand="1"/>
+      </w:tblPr>
+      <w:tblGrid>
+        <w:gridCol w:w="8630"/>
+      </w:tblGrid>
+      <w:tr>
+        <w:tc>
+          <w:tcPr>
+            <w:tcW w:w="9350" w:type="dxa"/>
+          </w:tcPr>
+          <w:p>
+            <w:pPr>
+              <w:pStyle w:val="ListParagraph"/>
+              <w:ind w:left="0"/>
+              <w:rPr>
+                <w:rFonts w:ascii="Times New Roman" w:hAnsi="Times New Roman" w:cs="Times New Roman"/>
+                <w:sz w:val="24"/>
+                <w:szCs w:val="24"/>
+              </w:rPr>
+            </w:pPr>
+            <w:r>
+              <w:rPr>
+                <w:rFonts w:ascii="Times New Roman" w:hAnsi="Times New Roman" w:cs="Times New Roman"/>
+                <w:sz w:val="24"/>
+                <w:szCs w:val="24"/>
+              </w:rPr>
+              <w:t xml:space="preserve">Text mining </w:t>
+            </w:r>
+            <w:r>
+              <w:rPr>
+                <w:rFonts w:ascii="Times New Roman" w:hAnsi="Times New Roman" w:cs="Times New Roman"/>
+                <w:sz w:val="24"/>
+                <w:szCs w:val="24"/>
+              </w:rPr>
+              <w:t xml:space="preserve">is a process to filter large number of documents and extracts the relevant information from there according to the user’s need. Text mining is different than search tools as it not </w:t>
+            </w:r>
+            <w:r>
+              <w:rPr>
+                <w:rFonts w:ascii="Times New Roman" w:hAnsi="Times New Roman" w:cs="Times New Roman"/>
+                <w:sz w:val="24"/>
+                <w:szCs w:val="24"/>
+              </w:rPr>
+              <w:t>only finds</w:t>
+            </w:r>
+            <w:r>
+              <w:rPr>
+                <w:rFonts w:ascii="Times New Roman" w:hAnsi="Times New Roman" w:cs="Times New Roman"/>
+                <w:sz w:val="24"/>
+                <w:szCs w:val="24"/>
+              </w:rPr>
+              <w:t xml:space="preserve"> the parts of speech of the sentences, but also find the actionable patterns that help find more useful information.</w:t>
+            </w:r>
+            <w:r>
+              <w:rPr>
+                <w:rFonts w:ascii="Times New Roman" w:hAnsi="Times New Roman" w:cs="Times New Roman"/>
+                <w:sz w:val="24"/>
+                <w:szCs w:val="24"/>
+              </w:rPr>
+              <w:t xml:space="preserve"> </w:t>
+            </w:r>
+            <w:r>
+              <w:rPr>
+                <w:rFonts w:ascii="Times New Roman" w:hAnsi="Times New Roman" w:cs="Times New Roman"/>
+                <w:sz w:val="24"/>
+                <w:szCs w:val="24"/>
+              </w:rPr>
+              <w:t>It enables the users to see emerging trends and patterns that is impossible to do if the user had to read all the contents yourself. This results in new insights which helps answer queries</w:t>
+            </w:r>
+            <w:r>
+              <w:rPr>
+                <w:rFonts w:ascii="Times New Roman" w:hAnsi="Times New Roman" w:cs="Times New Roman"/>
+                <w:sz w:val="24"/>
+                <w:szCs w:val="24"/>
+              </w:rPr>
+              <w:t xml:space="preserve"> that is not possible using a search engine</w:t>
+            </w:r>
+            <w:r>
+              <w:rPr>
+                <w:rFonts w:ascii="Times New Roman" w:hAnsi="Times New Roman" w:cs="Times New Roman"/>
+                <w:sz w:val="24"/>
+                <w:szCs w:val="24"/>
+              </w:rPr>
+              <w:t>.</w:t>
+            </w:r>
+          </w:p>
+        </w:tc>
+      </w:tr>
+    </w:tbl>
+    <w:p>
+      <w:pPr>
+        <w:pStyle w:val="ListParagraph"/>
+        <w:rPr>
+          <w:rFonts w:ascii="Times New Roman" w:hAnsi="Times New Roman" w:cs="Times New Roman"/>
+          <w:sz w:val="24"/>
+          <w:szCs w:val="24"/>
+        </w:rPr>
+      </w:pPr>
+    </w:p>
     <w:p>
       <w:pPr>
         <w:pStyle w:val="ListParagraph"/>
@@ -253,6 +356,63 @@
         <w:t>How text mining tools works on the given text for extracting information?</w:t>
       </w:r>
     </w:p>
+    <w:tbl>
+      <w:tblPr>
+        <w:tblStyle w:val="TableGrid"/>
+        <w:tblW w:w="0" w:type="auto"/>
+        <w:tblInd w:w="720" w:type="dxa"/>
+        <w:tblLook w:val="04A0" w:firstRow="1" w:lastRow="0" w:firstColumn="1" w:lastColumn="0" w:noHBand="0" w:noVBand="1"/>
+      </w:tblPr>
+      <w:tblGrid>
+        <w:gridCol w:w="8630"/>
+      </w:tblGrid>
+      <w:tr>
+        <w:tc>
+          <w:tcPr>
+            <w:tcW w:w="9350" w:type="dxa"/>
+          </w:tcPr>
+          <w:p>
+            <w:pPr>
+              <w:pStyle w:val="ListParagraph"/>
+              <w:spacing w:line="256" w:lineRule="auto"/>
+              <w:ind w:left="0"/>
+              <w:rPr>
+                <w:rFonts w:ascii="Times New Roman" w:hAnsi="Times New Roman" w:cs="Times New Roman"/>
+                <w:sz w:val="24"/>
+                <w:szCs w:val="24"/>
+              </w:rPr>
+            </w:pPr>
+            <w:r>
+              <w:rPr>
+                <w:rFonts w:ascii="Times New Roman" w:hAnsi="Times New Roman" w:cs="Times New Roman"/>
+                <w:sz w:val="24"/>
+                <w:szCs w:val="24"/>
+              </w:rPr>
+              <w:t>The text mining tool extracts by learning how to find information within each article. It examines complex structures documents containing unique language, abbreviations, codes, and symbols. This process then ends up with a long list of extracted words and sentences. The text mining tool also understands how the words related to one another and can analyze the results.</w:t>
+            </w:r>
+            <w:r>
+              <w:rPr>
+                <w:rFonts w:ascii="Times New Roman" w:hAnsi="Times New Roman" w:cs="Times New Roman"/>
+                <w:sz w:val="24"/>
+                <w:szCs w:val="24"/>
+              </w:rPr>
+              <w:t xml:space="preserve"> This is how text mining tool works in extracting information.</w:t>
+            </w:r>
+          </w:p>
+        </w:tc>
+      </w:tr>
+    </w:tbl>
+    <w:p>
+      <w:pPr>
+        <w:pStyle w:val="ListParagraph"/>
+        <w:spacing w:line="256" w:lineRule="auto"/>
+        <w:rPr>
+          <w:rFonts w:ascii="Times New Roman" w:hAnsi="Times New Roman" w:cs="Times New Roman"/>
+          <w:sz w:val="24"/>
+          <w:szCs w:val="24"/>
+        </w:rPr>
+      </w:pPr>
+    </w:p>
     <w:p>
       <w:pPr>
         <w:pStyle w:val="ListParagraph"/>
@@ -266,8 +426,6 @@
           <w:szCs w:val="24"/>
         </w:rPr>
       </w:pPr>
-      <w:bookmarkStart w:id="0" w:name="_GoBack"/>
-      <w:bookmarkEnd w:id="0"/>
       <w:r>
         <w:rPr>
           <w:rFonts w:ascii="Times New Roman" w:hAnsi="Times New Roman" w:cs="Times New Roman"/>
@@ -276,6 +434,212 @@
         </w:rPr>
         <w:t>What are some applications of text mining?</w:t>
       </w:r>
+    </w:p>
+    <w:tbl>
+      <w:tblPr>
+        <w:tblStyle w:val="TableGrid"/>
+        <w:tblW w:w="0" w:type="auto"/>
+        <w:tblInd w:w="720" w:type="dxa"/>
+        <w:tblLook w:val="04A0" w:firstRow="1" w:lastRow="0" w:firstColumn="1" w:lastColumn="0" w:noHBand="0" w:noVBand="1"/>
+      </w:tblPr>
+      <w:tblGrid>
+        <w:gridCol w:w="8630"/>
+      </w:tblGrid>
+      <w:tr>
+        <w:tc>
+          <w:tcPr>
+            <w:tcW w:w="9350" w:type="dxa"/>
+          </w:tcPr>
+          <w:p>
+            <w:pPr>
+              <w:pStyle w:val="ListParagraph"/>
+              <w:ind w:left="0"/>
+              <w:rPr>
+                <w:rFonts w:ascii="Times New Roman" w:hAnsi="Times New Roman" w:cs="Times New Roman"/>
+                <w:sz w:val="24"/>
+                <w:szCs w:val="24"/>
+              </w:rPr>
+            </w:pPr>
+            <w:r>
+              <w:rPr>
+                <w:rFonts w:ascii="Times New Roman" w:hAnsi="Times New Roman" w:cs="Times New Roman"/>
+                <w:sz w:val="24"/>
+                <w:szCs w:val="24"/>
+              </w:rPr>
+              <w:t xml:space="preserve">There are several areas where text mining can put </w:t>
+            </w:r>
+            <w:proofErr w:type="spellStart"/>
+            <w:proofErr w:type="gramStart"/>
+            <w:r>
+              <w:rPr>
+                <w:rFonts w:ascii="Times New Roman" w:hAnsi="Times New Roman" w:cs="Times New Roman"/>
+                <w:sz w:val="24"/>
+                <w:szCs w:val="24"/>
+              </w:rPr>
+              <w:t>it’s</w:t>
+            </w:r>
+            <w:proofErr w:type="spellEnd"/>
+            <w:proofErr w:type="gramEnd"/>
+            <w:r>
+              <w:rPr>
+                <w:rFonts w:ascii="Times New Roman" w:hAnsi="Times New Roman" w:cs="Times New Roman"/>
+                <w:sz w:val="24"/>
+                <w:szCs w:val="24"/>
+              </w:rPr>
+              <w:t xml:space="preserve"> influences, such as –</w:t>
+            </w:r>
+          </w:p>
+          <w:p>
+            <w:pPr>
+              <w:pStyle w:val="ListParagraph"/>
+              <w:numPr>
+                <w:ilvl w:val="0"/>
+                <w:numId w:val="4"/>
+              </w:numPr>
+              <w:rPr>
+                <w:rFonts w:ascii="Times New Roman" w:hAnsi="Times New Roman" w:cs="Times New Roman"/>
+                <w:sz w:val="24"/>
+                <w:szCs w:val="24"/>
+              </w:rPr>
+            </w:pPr>
+            <w:r>
+              <w:rPr>
+                <w:rFonts w:ascii="Times New Roman" w:hAnsi="Times New Roman" w:cs="Times New Roman"/>
+                <w:sz w:val="24"/>
+                <w:szCs w:val="24"/>
+              </w:rPr>
+              <w:t>Virtual assistant</w:t>
+            </w:r>
+            <w:r>
+              <w:rPr>
+                <w:rFonts w:ascii="Times New Roman" w:hAnsi="Times New Roman" w:cs="Times New Roman"/>
+                <w:sz w:val="24"/>
+                <w:szCs w:val="24"/>
+              </w:rPr>
+              <w:t>s (Siri, Google Assistant, etc.)</w:t>
+            </w:r>
+          </w:p>
+          <w:p>
+            <w:pPr>
+              <w:pStyle w:val="ListParagraph"/>
+              <w:numPr>
+                <w:ilvl w:val="0"/>
+                <w:numId w:val="4"/>
+              </w:numPr>
+              <w:rPr>
+                <w:rFonts w:ascii="Times New Roman" w:hAnsi="Times New Roman" w:cs="Times New Roman"/>
+                <w:sz w:val="24"/>
+                <w:szCs w:val="24"/>
+              </w:rPr>
+            </w:pPr>
+            <w:r>
+              <w:rPr>
+                <w:rFonts w:ascii="Times New Roman" w:hAnsi="Times New Roman" w:cs="Times New Roman"/>
+                <w:sz w:val="24"/>
+                <w:szCs w:val="24"/>
+              </w:rPr>
+              <w:t>Sentiment analysis</w:t>
+            </w:r>
+          </w:p>
+          <w:p>
+            <w:pPr>
+              <w:pStyle w:val="ListParagraph"/>
+              <w:numPr>
+                <w:ilvl w:val="0"/>
+                <w:numId w:val="4"/>
+              </w:numPr>
+              <w:rPr>
+                <w:rFonts w:ascii="Times New Roman" w:hAnsi="Times New Roman" w:cs="Times New Roman"/>
+                <w:sz w:val="24"/>
+                <w:szCs w:val="24"/>
+              </w:rPr>
+            </w:pPr>
+            <w:r>
+              <w:rPr>
+                <w:rFonts w:ascii="Times New Roman" w:hAnsi="Times New Roman" w:cs="Times New Roman"/>
+                <w:sz w:val="24"/>
+                <w:szCs w:val="24"/>
+              </w:rPr>
+              <w:t>Document summarization</w:t>
+            </w:r>
+          </w:p>
+          <w:p>
+            <w:pPr>
+              <w:pStyle w:val="ListParagraph"/>
+              <w:numPr>
+                <w:ilvl w:val="0"/>
+                <w:numId w:val="4"/>
+              </w:numPr>
+              <w:rPr>
+                <w:rFonts w:ascii="Times New Roman" w:hAnsi="Times New Roman" w:cs="Times New Roman"/>
+                <w:sz w:val="24"/>
+                <w:szCs w:val="24"/>
+              </w:rPr>
+            </w:pPr>
+            <w:r>
+              <w:rPr>
+                <w:rFonts w:ascii="Times New Roman" w:hAnsi="Times New Roman" w:cs="Times New Roman"/>
+                <w:sz w:val="24"/>
+                <w:szCs w:val="24"/>
+              </w:rPr>
+              <w:t>Text categorization in specific domain (i.e. filtering spam emails)</w:t>
+            </w:r>
+          </w:p>
+          <w:p>
+            <w:pPr>
+              <w:pStyle w:val="ListParagraph"/>
+              <w:numPr>
+                <w:ilvl w:val="0"/>
+                <w:numId w:val="4"/>
+              </w:numPr>
+              <w:rPr>
+                <w:rFonts w:ascii="Times New Roman" w:hAnsi="Times New Roman" w:cs="Times New Roman"/>
+                <w:sz w:val="24"/>
+                <w:szCs w:val="24"/>
+              </w:rPr>
+            </w:pPr>
+            <w:r>
+              <w:rPr>
+                <w:rFonts w:ascii="Times New Roman" w:hAnsi="Times New Roman" w:cs="Times New Roman"/>
+                <w:sz w:val="24"/>
+                <w:szCs w:val="24"/>
+              </w:rPr>
+              <w:t>Fraud detection</w:t>
+            </w:r>
+          </w:p>
+          <w:p>
+            <w:pPr>
+              <w:pStyle w:val="ListParagraph"/>
+              <w:numPr>
+                <w:ilvl w:val="0"/>
+                <w:numId w:val="4"/>
+              </w:numPr>
+              <w:rPr>
+                <w:rFonts w:ascii="Times New Roman" w:hAnsi="Times New Roman" w:cs="Times New Roman"/>
+                <w:sz w:val="24"/>
+                <w:szCs w:val="24"/>
+              </w:rPr>
+            </w:pPr>
+            <w:r>
+              <w:rPr>
+                <w:rFonts w:ascii="Times New Roman" w:hAnsi="Times New Roman" w:cs="Times New Roman"/>
+                <w:sz w:val="24"/>
+                <w:szCs w:val="24"/>
+              </w:rPr>
+              <w:t>Customer care service (intelligent chat bot)</w:t>
+            </w:r>
+          </w:p>
+        </w:tc>
+      </w:tr>
+    </w:tbl>
+    <w:p>
+      <w:pPr>
+        <w:rPr>
+          <w:rFonts w:ascii="Times New Roman" w:hAnsi="Times New Roman" w:cs="Times New Roman"/>
+          <w:sz w:val="24"/>
+          <w:szCs w:val="24"/>
+        </w:rPr>
+      </w:pPr>
     </w:p>
     <w:sectPr>
       <w:pgSz w:w="12240" w:h="15840"/>
@@ -288,8 +652,97 @@
 </file>
 
 <file path=word/numbering.xml><?xml version="1.0" encoding="utf-8"?>
-<w:numbering xmlns:wpc="http://schemas.microsoft.com/office/word/2010/wordprocessingCanvas" xmlns:cx="http://schemas.microsoft.com/office/drawing/2014/chartex" xmlns:cx1="http://schemas.microsoft.com/office/drawing/2015/9/8/chartex" xmlns:cx2="http://schemas.microsoft.com/office/drawing/2015/10/21/chartex" xmlns:cx3="http://schemas.microsoft.com/office/drawing/2016/5/9/chartex" xmlns:cx4="http://schemas.microsoft.com/office/drawing/2016/5/10/chartex" xmlns:cx5="http://schemas.microsoft.com/office/drawing/2016/5/11/chartex" xmlns:cx6="http://schemas.microsoft.com/office/drawing/2016/5/12/chartex" xmlns:cx7="http://schemas.microsoft.com/office/drawing/2016/5/13/chartex" xmlns:cx8="http://schemas.microsoft.com/office/drawing/2016/5/14/chartex" xmlns:mc="http://schemas.openxmlformats.org/markup-compatibility/2006" xmlns:o="urn:schemas-microsoft-com:office:office" xmlns:r="http://schemas.openxmlformats.org/officeDocument/2006/relationships" xmlns:m="http://schemas.openxmlformats.org/officeDocument/2006/math" xmlns:v="urn:schemas-microsoft-com:vml" xmlns:wp14="http://schemas.microsoft.com/office/word/2010/wordprocessingDrawing" xmlns:wp="http://schemas.openxmlformats.org/drawingml/2006/wordprocessingDrawing" xmlns:w10="urn:schemas-microsoft-com:office:word" xmlns:w="http://schemas.openxmlformats.org/wordprocessingml/2006/main" xmlns:w14="http://schemas.microsoft.com/office/word/2010/wordml" xmlns:w15="http://schemas.microsoft.com/office/word/2012/wordml" xmlns:w16se="http://schemas.microsoft.com/office/word/2015/wordml/symex" xmlns:wpg="http://schemas.microsoft.com/office/word/2010/wordprocessingGroup" xmlns:wpi="http://schemas.microsoft.com/office/word/2010/wordprocessingInk" xmlns:wne="http://schemas.microsoft.com/office/word/2006/wordml" xmlns:wps="http://schemas.microsoft.com/office/word/2010/wordprocessingShape" mc:Ignorable="w14 w15 w16se wp14">
+<w:numbering xmlns:wpc="http://schemas.microsoft.com/office/word/2010/wordprocessingCanvas" xmlns:cx="http://schemas.microsoft.com/office/drawing/2014/chartex" xmlns:cx1="http://schemas.microsoft.com/office/drawing/2015/9/8/chartex" xmlns:cx2="http://schemas.microsoft.com/office/drawing/2015/10/21/chartex" xmlns:cx3="http://schemas.microsoft.com/office/drawing/2016/5/9/chartex" xmlns:cx4="http://schemas.microsoft.com/office/drawing/2016/5/10/chartex" xmlns:cx5="http://schemas.microsoft.com/office/drawing/2016/5/11/chartex" xmlns:cx6="http://schemas.microsoft.com/office/drawing/2016/5/12/chartex" xmlns:cx7="http://schemas.microsoft.com/office/drawing/2016/5/13/chartex" xmlns:cx8="http://schemas.microsoft.com/office/drawing/2016/5/14/chartex" xmlns:mc="http://schemas.openxmlformats.org/markup-compatibility/2006" xmlns:aink="http://schemas.microsoft.com/office/drawing/2016/ink" xmlns:am3d="http://schemas.microsoft.com/office/drawing/2017/model3d" xmlns:o="urn:schemas-microsoft-com:office:office" xmlns:r="http://schemas.openxmlformats.org/officeDocument/2006/relationships" xmlns:m="http://schemas.openxmlformats.org/officeDocument/2006/math" xmlns:v="urn:schemas-microsoft-com:vml" xmlns:wp14="http://schemas.microsoft.com/office/word/2010/wordprocessingDrawing" xmlns:wp="http://schemas.openxmlformats.org/drawingml/2006/wordprocessingDrawing" xmlns:w10="urn:schemas-microsoft-com:office:word" xmlns:w="http://schemas.openxmlformats.org/wordprocessingml/2006/main" xmlns:w14="http://schemas.microsoft.com/office/word/2010/wordml" xmlns:w15="http://schemas.microsoft.com/office/word/2012/wordml" xmlns:w16cid="http://schemas.microsoft.com/office/word/2016/wordml/cid" xmlns:w16se="http://schemas.microsoft.com/office/word/2015/wordml/symex" xmlns:wpg="http://schemas.microsoft.com/office/word/2010/wordprocessingGroup" xmlns:wpi="http://schemas.microsoft.com/office/word/2010/wordprocessingInk" xmlns:wne="http://schemas.microsoft.com/office/word/2006/wordml" xmlns:wps="http://schemas.microsoft.com/office/word/2010/wordprocessingShape" mc:Ignorable="w14 w15 w16se w16cid wp14">
   <w:abstractNum w:abstractNumId="0" w15:restartNumberingAfterBreak="0">
+    <w:nsid w:val="23F5314B"/>
+    <w:multiLevelType w:val="hybridMultilevel"/>
+    <w:tmpl w:val="2DD24284"/>
+    <w:lvl w:ilvl="0" w:tplc="0409000F">
+      <w:start w:val="1"/>
+      <w:numFmt w:val="decimal"/>
+      <w:lvlText w:val="%1."/>
+      <w:lvlJc w:val="left"/>
+      <w:pPr>
+        <w:ind w:left="720" w:hanging="360"/>
+      </w:pPr>
+      <w:rPr>
+        <w:rFonts w:hint="default"/>
+      </w:rPr>
+    </w:lvl>
+    <w:lvl w:ilvl="1" w:tplc="04090019" w:tentative="1">
+      <w:start w:val="1"/>
+      <w:numFmt w:val="lowerLetter"/>
+      <w:lvlText w:val="%2."/>
+      <w:lvlJc w:val="left"/>
+      <w:pPr>
+        <w:ind w:left="1440" w:hanging="360"/>
+      </w:pPr>
+    </w:lvl>
+    <w:lvl w:ilvl="2" w:tplc="0409001B" w:tentative="1">
+      <w:start w:val="1"/>
+      <w:numFmt w:val="lowerRoman"/>
+      <w:lvlText w:val="%3."/>
+      <w:lvlJc w:val="right"/>
+      <w:pPr>
+        <w:ind w:left="2160" w:hanging="180"/>
+      </w:pPr>
+    </w:lvl>
+    <w:lvl w:ilvl="3" w:tplc="0409000F" w:tentative="1">
+      <w:start w:val="1"/>
+      <w:numFmt w:val="decimal"/>
+      <w:lvlText w:val="%4."/>
+      <w:lvlJc w:val="left"/>
+      <w:pPr>
+        <w:ind w:left="2880" w:hanging="360"/>
+      </w:pPr>
+    </w:lvl>
+    <w:lvl w:ilvl="4" w:tplc="04090019" w:tentative="1">
+      <w:start w:val="1"/>
+      <w:numFmt w:val="lowerLetter"/>
+      <w:lvlText w:val="%5."/>
+      <w:lvlJc w:val="left"/>
+      <w:pPr>
+        <w:ind w:left="3600" w:hanging="360"/>
+      </w:pPr>
+    </w:lvl>
+    <w:lvl w:ilvl="5" w:tplc="0409001B" w:tentative="1">
+      <w:start w:val="1"/>
+      <w:numFmt w:val="lowerRoman"/>
+      <w:lvlText w:val="%6."/>
+      <w:lvlJc w:val="right"/>
+      <w:pPr>
+        <w:ind w:left="4320" w:hanging="180"/>
+      </w:pPr>
+    </w:lvl>
+    <w:lvl w:ilvl="6" w:tplc="0409000F" w:tentative="1">
+      <w:start w:val="1"/>
+      <w:numFmt w:val="decimal"/>
+      <w:lvlText w:val="%7."/>
+      <w:lvlJc w:val="left"/>
+      <w:pPr>
+        <w:ind w:left="5040" w:hanging="360"/>
+      </w:pPr>
+    </w:lvl>
+    <w:lvl w:ilvl="7" w:tplc="04090019" w:tentative="1">
+      <w:start w:val="1"/>
+      <w:numFmt w:val="lowerLetter"/>
+      <w:lvlText w:val="%8."/>
+      <w:lvlJc w:val="left"/>
+      <w:pPr>
+        <w:ind w:left="5760" w:hanging="360"/>
+      </w:pPr>
+    </w:lvl>
+    <w:lvl w:ilvl="8" w:tplc="0409001B" w:tentative="1">
+      <w:start w:val="1"/>
+      <w:numFmt w:val="lowerRoman"/>
+      <w:lvlText w:val="%9."/>
+      <w:lvlJc w:val="right"/>
+      <w:pPr>
+        <w:ind w:left="6480" w:hanging="180"/>
+      </w:pPr>
+    </w:lvl>
+  </w:abstractNum>
+  <w:abstractNum w:abstractNumId="1" w15:restartNumberingAfterBreak="0">
     <w:nsid w:val="4A5E3AD9"/>
     <w:multiLevelType w:val="hybridMultilevel"/>
     <w:tmpl w:val="BCE66C28"/>
@@ -379,7 +832,7 @@
       </w:pPr>
     </w:lvl>
   </w:abstractNum>
-  <w:abstractNum w:abstractNumId="1" w15:restartNumberingAfterBreak="0">
+  <w:abstractNum w:abstractNumId="2" w15:restartNumberingAfterBreak="0">
     <w:nsid w:val="67C94C15"/>
     <w:multiLevelType w:val="hybridMultilevel"/>
     <w:tmpl w:val="69CC52B0"/>
@@ -469,13 +922,13 @@
     </w:lvl>
   </w:abstractNum>
   <w:num w:numId="1">
+    <w:abstractNumId w:val="2"/>
+  </w:num>
+  <w:num w:numId="2">
     <w:abstractNumId w:val="1"/>
   </w:num>
-  <w:num w:numId="2">
-    <w:abstractNumId w:val="0"/>
-  </w:num>
   <w:num w:numId="3">
-    <w:abstractNumId w:val="0"/>
+    <w:abstractNumId w:val="1"/>
     <w:lvlOverride w:ilvl="0">
       <w:startOverride w:val="1"/>
     </w:lvlOverride>
@@ -504,11 +957,14 @@
       <w:startOverride w:val="1"/>
     </w:lvlOverride>
   </w:num>
+  <w:num w:numId="4">
+    <w:abstractNumId w:val="0"/>
+  </w:num>
 </w:numbering>
 </file>
 
 <file path=word/styles.xml><?xml version="1.0" encoding="utf-8"?>
-<w:styles xmlns:mc="http://schemas.openxmlformats.org/markup-compatibility/2006" xmlns:r="http://schemas.openxmlformats.org/officeDocument/2006/relationships" xmlns:w="http://schemas.openxmlformats.org/wordprocessingml/2006/main" xmlns:w14="http://schemas.microsoft.com/office/word/2010/wordml" xmlns:w15="http://schemas.microsoft.com/office/word/2012/wordml" xmlns:w16se="http://schemas.microsoft.com/office/word/2015/wordml/symex" mc:Ignorable="w14 w15 w16se">
+<w:styles xmlns:mc="http://schemas.openxmlformats.org/markup-compatibility/2006" xmlns:r="http://schemas.openxmlformats.org/officeDocument/2006/relationships" xmlns:w="http://schemas.openxmlformats.org/wordprocessingml/2006/main" xmlns:w14="http://schemas.microsoft.com/office/word/2010/wordml" xmlns:w15="http://schemas.microsoft.com/office/word/2012/wordml" xmlns:w16cid="http://schemas.microsoft.com/office/word/2016/wordml/cid" xmlns:w16se="http://schemas.microsoft.com/office/word/2015/wordml/symex" mc:Ignorable="w14 w15 w16se w16cid">
   <w:docDefaults>
     <w:rPrDefault>
       <w:rPr>
@@ -524,7 +980,7 @@
       </w:pPr>
     </w:pPrDefault>
   </w:docDefaults>
-  <w:latentStyles w:defLockedState="0" w:defUIPriority="99" w:defSemiHidden="0" w:defUnhideWhenUsed="0" w:defQFormat="0" w:count="374">
+  <w:latentStyles w:defLockedState="0" w:defUIPriority="99" w:defSemiHidden="0" w:defUnhideWhenUsed="0" w:defQFormat="0" w:count="376">
     <w:lsdException w:name="Normal" w:uiPriority="0" w:qFormat="1"/>
     <w:lsdException w:name="heading 1" w:uiPriority="9" w:qFormat="1"/>
     <w:lsdException w:name="heading 2" w:semiHidden="1" w:uiPriority="9" w:unhideWhenUsed="1" w:qFormat="1"/>
@@ -630,7 +1086,6 @@
     <w:lsdException w:name="HTML Sample" w:semiHidden="1" w:unhideWhenUsed="1"/>
     <w:lsdException w:name="HTML Typewriter" w:semiHidden="1" w:unhideWhenUsed="1"/>
     <w:lsdException w:name="HTML Variable" w:semiHidden="1" w:unhideWhenUsed="1"/>
-    <w:lsdException w:name="Normal Table" w:semiHidden="1" w:unhideWhenUsed="1"/>
     <w:lsdException w:name="annotation subject" w:semiHidden="1" w:unhideWhenUsed="1"/>
     <w:lsdException w:name="No List" w:semiHidden="1" w:unhideWhenUsed="1"/>
     <w:lsdException w:name="Outline List 1" w:semiHidden="1" w:unhideWhenUsed="1"/>
@@ -676,11 +1131,9 @@
     <w:lsdException w:name="Table Subtle 1" w:semiHidden="1" w:unhideWhenUsed="1"/>
     <w:lsdException w:name="Table Subtle 2" w:semiHidden="1" w:unhideWhenUsed="1"/>
     <w:lsdException w:name="Table Web 1" w:semiHidden="1" w:unhideWhenUsed="1"/>
-    <w:lsdException w:name="Table Web 2" w:semiHidden="1" w:unhideWhenUsed="1"/>
     <w:lsdException w:name="Table Web 3" w:semiHidden="1" w:unhideWhenUsed="1"/>
     <w:lsdException w:name="Balloon Text" w:semiHidden="1" w:unhideWhenUsed="1"/>
     <w:lsdException w:name="Table Grid" w:uiPriority="39"/>
-    <w:lsdException w:name="Table Theme" w:semiHidden="1" w:unhideWhenUsed="1"/>
     <w:lsdException w:name="Placeholder Text" w:semiHidden="1"/>
     <w:lsdException w:name="No Spacing" w:uiPriority="1" w:qFormat="1"/>
     <w:lsdException w:name="Light Shading" w:uiPriority="60"/>
@@ -899,6 +1352,8 @@
     <w:lsdException w:name="Mention" w:semiHidden="1" w:unhideWhenUsed="1"/>
     <w:lsdException w:name="Smart Hyperlink" w:semiHidden="1" w:unhideWhenUsed="1"/>
     <w:lsdException w:name="Hashtag" w:semiHidden="1" w:unhideWhenUsed="1"/>
+    <w:lsdException w:name="Unresolved Mention" w:semiHidden="1" w:unhideWhenUsed="1"/>
+    <w:lsdException w:name="Smart Link" w:semiHidden="1" w:unhideWhenUsed="1"/>
   </w:latentStyles>
   <w:style w:type="paragraph" w:default="1" w:styleId="Normal">
     <w:name w:val="Normal"/>
@@ -965,6 +1420,25 @@
       <w:color w:val="954F72" w:themeColor="followedHyperlink"/>
       <w:u w:val="single"/>
     </w:rPr>
+  </w:style>
+  <w:style w:type="table" w:styleId="TableGrid">
+    <w:name w:val="Table Grid"/>
+    <w:basedOn w:val="TableNormal"/>
+    <w:uiPriority w:val="39"/>
+    <w:rsid w:val="001E5AF4"/>
+    <w:pPr>
+      <w:spacing w:after="0" w:line="240" w:lineRule="auto"/>
+    </w:pPr>
+    <w:tblPr>
+      <w:tblBorders>
+        <w:top w:val="single" w:sz="4" w:space="0" w:color="auto"/>
+        <w:left w:val="single" w:sz="4" w:space="0" w:color="auto"/>
+        <w:bottom w:val="single" w:sz="4" w:space="0" w:color="auto"/>
+        <w:right w:val="single" w:sz="4" w:space="0" w:color="auto"/>
+        <w:insideH w:val="single" w:sz="4" w:space="0" w:color="auto"/>
+        <w:insideV w:val="single" w:sz="4" w:space="0" w:color="auto"/>
+      </w:tblBorders>
+    </w:tblPr>
   </w:style>
 </w:styles>
 </file>
